--- a/Aplicación web gestión residencial.docx
+++ b/Aplicación web gestión residencial.docx
@@ -54,11 +54,12 @@
           <w:r>
             <w:fldChar w:fldCharType="separate"/>
           </w:r>
-          <w:hyperlink w:anchor="_Toc189812976" w:history="1">
+          <w:hyperlink w:anchor="_Toc191486613" w:history="1">
             <w:r>
               <w:rPr>
                 <w:rStyle w:val="Hyperlink"/>
                 <w:noProof/>
+                <w:lang w:val="es-419"/>
               </w:rPr>
               <w:t>Introducción</w:t>
             </w:r>
@@ -81,7 +82,7 @@
                 <w:noProof/>
                 <w:webHidden/>
               </w:rPr>
-              <w:instrText xml:space="preserve"> PAGEREF _Toc189812976 \h </w:instrText>
+              <w:instrText xml:space="preserve"> PAGEREF _Toc191486613 \h </w:instrText>
             </w:r>
             <w:r>
               <w:rPr>
@@ -123,7 +124,7 @@
               <w:noProof/>
             </w:rPr>
           </w:pPr>
-          <w:hyperlink w:anchor="_Toc189812977" w:history="1">
+          <w:hyperlink w:anchor="_Toc191486614" w:history="1">
             <w:r>
               <w:rPr>
                 <w:rStyle w:val="Hyperlink"/>
@@ -150,7 +151,7 @@
                 <w:noProof/>
                 <w:webHidden/>
               </w:rPr>
-              <w:instrText xml:space="preserve"> PAGEREF _Toc189812977 \h </w:instrText>
+              <w:instrText xml:space="preserve"> PAGEREF _Toc191486614 \h </w:instrText>
             </w:r>
             <w:r>
               <w:rPr>
@@ -192,7 +193,7 @@
               <w:noProof/>
             </w:rPr>
           </w:pPr>
-          <w:hyperlink w:anchor="_Toc189812978" w:history="1">
+          <w:hyperlink w:anchor="_Toc191486615" w:history="1">
             <w:r>
               <w:rPr>
                 <w:rStyle w:val="Hyperlink"/>
@@ -219,7 +220,7 @@
                 <w:noProof/>
                 <w:webHidden/>
               </w:rPr>
-              <w:instrText xml:space="preserve"> PAGEREF _Toc189812978 \h </w:instrText>
+              <w:instrText xml:space="preserve"> PAGEREF _Toc191486615 \h </w:instrText>
             </w:r>
             <w:r>
               <w:rPr>
@@ -261,7 +262,7 @@
               <w:noProof/>
             </w:rPr>
           </w:pPr>
-          <w:hyperlink w:anchor="_Toc189812979" w:history="1">
+          <w:hyperlink w:anchor="_Toc191486616" w:history="1">
             <w:r>
               <w:rPr>
                 <w:rStyle w:val="Hyperlink"/>
@@ -289,7 +290,7 @@
                 <w:noProof/>
                 <w:webHidden/>
               </w:rPr>
-              <w:instrText xml:space="preserve"> PAGEREF _Toc189812979 \h </w:instrText>
+              <w:instrText xml:space="preserve"> PAGEREF _Toc191486616 \h </w:instrText>
             </w:r>
             <w:r>
               <w:rPr>
@@ -331,7 +332,7 @@
               <w:noProof/>
             </w:rPr>
           </w:pPr>
-          <w:hyperlink w:anchor="_Toc189812980" w:history="1">
+          <w:hyperlink w:anchor="_Toc191486617" w:history="1">
             <w:r>
               <w:rPr>
                 <w:rStyle w:val="Hyperlink"/>
@@ -359,7 +360,7 @@
                 <w:noProof/>
                 <w:webHidden/>
               </w:rPr>
-              <w:instrText xml:space="preserve"> PAGEREF _Toc189812980 \h </w:instrText>
+              <w:instrText xml:space="preserve"> PAGEREF _Toc191486617 \h </w:instrText>
             </w:r>
             <w:r>
               <w:rPr>
@@ -401,7 +402,7 @@
               <w:noProof/>
             </w:rPr>
           </w:pPr>
-          <w:hyperlink w:anchor="_Toc189812981" w:history="1">
+          <w:hyperlink w:anchor="_Toc191486618" w:history="1">
             <w:r>
               <w:rPr>
                 <w:rStyle w:val="Hyperlink"/>
@@ -429,7 +430,7 @@
                 <w:noProof/>
                 <w:webHidden/>
               </w:rPr>
-              <w:instrText xml:space="preserve"> PAGEREF _Toc189812981 \h </w:instrText>
+              <w:instrText xml:space="preserve"> PAGEREF _Toc191486618 \h </w:instrText>
             </w:r>
             <w:r>
               <w:rPr>
@@ -471,7 +472,7 @@
               <w:noProof/>
             </w:rPr>
           </w:pPr>
-          <w:hyperlink w:anchor="_Toc189812982" w:history="1">
+          <w:hyperlink w:anchor="_Toc191486619" w:history="1">
             <w:r>
               <w:rPr>
                 <w:rStyle w:val="Hyperlink"/>
@@ -499,7 +500,7 @@
                 <w:noProof/>
                 <w:webHidden/>
               </w:rPr>
-              <w:instrText xml:space="preserve"> PAGEREF _Toc189812982 \h </w:instrText>
+              <w:instrText xml:space="preserve"> PAGEREF _Toc191486619 \h </w:instrText>
             </w:r>
             <w:r>
               <w:rPr>
@@ -541,7 +542,7 @@
               <w:noProof/>
             </w:rPr>
           </w:pPr>
-          <w:hyperlink w:anchor="_Toc189812983" w:history="1">
+          <w:hyperlink w:anchor="_Toc191486620" w:history="1">
             <w:r>
               <w:rPr>
                 <w:rStyle w:val="Hyperlink"/>
@@ -569,7 +570,7 @@
                 <w:noProof/>
                 <w:webHidden/>
               </w:rPr>
-              <w:instrText xml:space="preserve"> PAGEREF _Toc189812983 \h </w:instrText>
+              <w:instrText xml:space="preserve"> PAGEREF _Toc191486620 \h </w:instrText>
             </w:r>
             <w:r>
               <w:rPr>
@@ -611,7 +612,7 @@
               <w:noProof/>
             </w:rPr>
           </w:pPr>
-          <w:hyperlink w:anchor="_Toc189812984" w:history="1">
+          <w:hyperlink w:anchor="_Toc191486621" w:history="1">
             <w:r>
               <w:rPr>
                 <w:rStyle w:val="Hyperlink"/>
@@ -638,7 +639,7 @@
                 <w:noProof/>
                 <w:webHidden/>
               </w:rPr>
-              <w:instrText xml:space="preserve"> PAGEREF _Toc189812984 \h </w:instrText>
+              <w:instrText xml:space="preserve"> PAGEREF _Toc191486621 \h </w:instrText>
             </w:r>
             <w:r>
               <w:rPr>
@@ -658,7 +659,7 @@
                 <w:noProof/>
                 <w:webHidden/>
               </w:rPr>
-              <w:t>7</w:t>
+              <w:t>6</w:t>
             </w:r>
             <w:r>
               <w:rPr>
@@ -680,7 +681,7 @@
               <w:noProof/>
             </w:rPr>
           </w:pPr>
-          <w:hyperlink w:anchor="_Toc189812985" w:history="1">
+          <w:hyperlink w:anchor="_Toc191486622" w:history="1">
             <w:r>
               <w:rPr>
                 <w:rStyle w:val="Hyperlink"/>
@@ -708,7 +709,7 @@
                 <w:noProof/>
                 <w:webHidden/>
               </w:rPr>
-              <w:instrText xml:space="preserve"> PAGEREF _Toc189812985 \h </w:instrText>
+              <w:instrText xml:space="preserve"> PAGEREF _Toc191486622 \h </w:instrText>
             </w:r>
             <w:r>
               <w:rPr>
@@ -728,7 +729,7 @@
                 <w:noProof/>
                 <w:webHidden/>
               </w:rPr>
-              <w:t>7</w:t>
+              <w:t>6</w:t>
             </w:r>
             <w:r>
               <w:rPr>
@@ -750,7 +751,7 @@
               <w:noProof/>
             </w:rPr>
           </w:pPr>
-          <w:hyperlink w:anchor="_Toc189812986" w:history="1">
+          <w:hyperlink w:anchor="_Toc191486623" w:history="1">
             <w:r>
               <w:rPr>
                 <w:rStyle w:val="Hyperlink"/>
@@ -778,7 +779,7 @@
                 <w:noProof/>
                 <w:webHidden/>
               </w:rPr>
-              <w:instrText xml:space="preserve"> PAGEREF _Toc189812986 \h </w:instrText>
+              <w:instrText xml:space="preserve"> PAGEREF _Toc191486623 \h </w:instrText>
             </w:r>
             <w:r>
               <w:rPr>
@@ -798,7 +799,7 @@
                 <w:noProof/>
                 <w:webHidden/>
               </w:rPr>
-              <w:t>7</w:t>
+              <w:t>6</w:t>
             </w:r>
             <w:r>
               <w:rPr>
@@ -820,21 +821,84 @@
               <w:noProof/>
             </w:rPr>
           </w:pPr>
-          <w:hyperlink w:anchor="_Toc189812987" w:history="1">
+          <w:hyperlink w:anchor="_Toc191486624" w:history="1">
             <w:r>
               <w:rPr>
                 <w:rStyle w:val="Hyperlink"/>
                 <w:noProof/>
                 <w:lang w:val="es-419"/>
               </w:rPr>
-              <w:t>Semana 3</w:t>
-            </w:r>
+              <w:t>Semana 3:</w:t>
+            </w:r>
+            <w:r>
+              <w:rPr>
+                <w:noProof/>
+                <w:webHidden/>
+              </w:rPr>
+              <w:tab/>
+            </w:r>
+            <w:r>
+              <w:rPr>
+                <w:noProof/>
+                <w:webHidden/>
+              </w:rPr>
+              <w:fldChar w:fldCharType="begin"/>
+            </w:r>
+            <w:r>
+              <w:rPr>
+                <w:noProof/>
+                <w:webHidden/>
+              </w:rPr>
+              <w:instrText xml:space="preserve"> PAGEREF _Toc191486624 \h </w:instrText>
+            </w:r>
+            <w:r>
+              <w:rPr>
+                <w:noProof/>
+                <w:webHidden/>
+              </w:rPr>
+            </w:r>
+            <w:r>
+              <w:rPr>
+                <w:noProof/>
+                <w:webHidden/>
+              </w:rPr>
+              <w:fldChar w:fldCharType="separate"/>
+            </w:r>
+            <w:r>
+              <w:rPr>
+                <w:noProof/>
+                <w:webHidden/>
+              </w:rPr>
+              <w:t>6</w:t>
+            </w:r>
+            <w:r>
+              <w:rPr>
+                <w:noProof/>
+                <w:webHidden/>
+              </w:rPr>
+              <w:fldChar w:fldCharType="end"/>
+            </w:r>
+          </w:hyperlink>
+        </w:p>
+        <w:p>
+          <w:pPr>
+            <w:pStyle w:val="TOC2"/>
+            <w:tabs>
+              <w:tab w:val="right" w:leader="dot" w:pos="7922"/>
+            </w:tabs>
+            <w:rPr>
+              <w:rFonts w:eastAsiaTheme="minorEastAsia"/>
+              <w:noProof/>
+            </w:rPr>
+          </w:pPr>
+          <w:hyperlink w:anchor="_Toc191486625" w:history="1">
             <w:r>
               <w:rPr>
                 <w:rStyle w:val="Hyperlink"/>
                 <w:noProof/>
-              </w:rPr>
-              <w:t>:</w:t>
+                <w:lang w:val="es-419"/>
+              </w:rPr>
+              <w:t>Semana 4</w:t>
             </w:r>
             <w:r>
               <w:rPr>
@@ -855,7 +919,7 @@
                 <w:noProof/>
                 <w:webHidden/>
               </w:rPr>
-              <w:instrText xml:space="preserve"> PAGEREF _Toc189812987 \h </w:instrText>
+              <w:instrText xml:space="preserve"> PAGEREF _Toc191486625 \h </w:instrText>
             </w:r>
             <w:r>
               <w:rPr>
@@ -1071,7 +1135,7 @@
           <w:lang w:val="es-419"/>
         </w:rPr>
       </w:pPr>
-      <w:bookmarkStart w:id="0" w:name="_Toc189812976"/>
+      <w:bookmarkStart w:id="0" w:name="_Toc191486613"/>
       <w:r>
         <w:rPr>
           <w:lang w:val="es-419"/>
@@ -1333,7 +1397,7 @@
         <w:pStyle w:val="Heading1"/>
         <w:spacing w:line="276" w:lineRule="auto"/>
       </w:pPr>
-      <w:bookmarkStart w:id="1" w:name="_Toc189812977"/>
+      <w:bookmarkStart w:id="1" w:name="_Toc191486614"/>
       <w:r>
         <w:lastRenderedPageBreak/>
         <w:t xml:space="preserve">Requerimientos </w:t>
@@ -1348,7 +1412,7 @@
         <w:pStyle w:val="Heading2"/>
         <w:spacing w:line="276" w:lineRule="auto"/>
       </w:pPr>
-      <w:bookmarkStart w:id="2" w:name="_Toc189812978"/>
+      <w:bookmarkStart w:id="2" w:name="_Toc191486615"/>
       <w:r>
         <w:t>Frontend:</w:t>
       </w:r>
@@ -1497,7 +1561,7 @@
           <w:lang w:val="es-419"/>
         </w:rPr>
       </w:pPr>
-      <w:bookmarkStart w:id="3" w:name="_Toc189812979"/>
+      <w:bookmarkStart w:id="3" w:name="_Toc191486616"/>
       <w:r>
         <w:rPr>
           <w:lang w:val="es-419"/>
@@ -1776,7 +1840,7 @@
           <w:lang w:val="es-419"/>
         </w:rPr>
       </w:pPr>
-      <w:bookmarkStart w:id="4" w:name="_Toc189812980"/>
+      <w:bookmarkStart w:id="4" w:name="_Toc191486617"/>
       <w:r>
         <w:rPr>
           <w:lang w:val="es-419"/>
@@ -2276,7 +2340,7 @@
           <w:lang w:val="es-419"/>
         </w:rPr>
       </w:pPr>
-      <w:bookmarkStart w:id="5" w:name="_Toc189812981"/>
+      <w:bookmarkStart w:id="5" w:name="_Toc191486618"/>
       <w:r>
         <w:rPr>
           <w:lang w:val="es-419"/>
@@ -2309,7 +2373,7 @@
           <w:lang w:val="es-419"/>
         </w:rPr>
       </w:pPr>
-      <w:bookmarkStart w:id="6" w:name="_Toc189812982"/>
+      <w:bookmarkStart w:id="6" w:name="_Toc191486619"/>
       <w:r>
         <w:rPr>
           <w:lang w:val="es-419"/>
@@ -2707,7 +2771,7 @@
           <w:lang w:val="es-419"/>
         </w:rPr>
       </w:pPr>
-      <w:bookmarkStart w:id="7" w:name="_Toc189812983"/>
+      <w:bookmarkStart w:id="7" w:name="_Toc191486620"/>
       <w:r>
         <w:rPr>
           <w:lang w:val="es-419"/>
@@ -2919,7 +2983,7 @@
       <w:pPr>
         <w:pStyle w:val="Heading1"/>
       </w:pPr>
-      <w:bookmarkStart w:id="8" w:name="_Toc189812984"/>
+      <w:bookmarkStart w:id="8" w:name="_Toc191486621"/>
       <w:r>
         <w:t>Plan de Trabajo</w:t>
       </w:r>
@@ -2933,7 +2997,7 @@
           <w:rFonts w:cs="Times New Roman"/>
         </w:rPr>
       </w:pPr>
-      <w:bookmarkStart w:id="9" w:name="_Toc189812985"/>
+      <w:bookmarkStart w:id="9" w:name="_Toc191486622"/>
       <w:r>
         <w:rPr>
           <w:rFonts w:cs="Times New Roman"/>
@@ -2970,7 +3034,7 @@
           <w:lang w:val="es-419"/>
         </w:rPr>
       </w:pPr>
-      <w:bookmarkStart w:id="10" w:name="_Toc189812986"/>
+      <w:bookmarkStart w:id="10" w:name="_Toc191486623"/>
       <w:r>
         <w:rPr>
           <w:lang w:val="es-419"/>
@@ -3133,7 +3197,7 @@
           <w:lang w:val="es-419"/>
         </w:rPr>
       </w:pPr>
-      <w:bookmarkStart w:id="11" w:name="_Toc189812987"/>
+      <w:bookmarkStart w:id="11" w:name="_Toc191486624"/>
       <w:r>
         <w:rPr>
           <w:lang w:val="es-419"/>
@@ -3235,12 +3299,14 @@
           <w:lang w:val="es-419"/>
         </w:rPr>
       </w:pPr>
+      <w:bookmarkStart w:id="12" w:name="_Toc191486625"/>
       <w:r>
         <w:rPr>
           <w:lang w:val="es-419"/>
         </w:rPr>
         <w:t>Semana 4</w:t>
       </w:r>
+      <w:bookmarkEnd w:id="12"/>
     </w:p>
     <w:p>
       <w:pPr>
